--- a/day08/worksheets/SR2023_SCRNASeqWorksheet_ChrisO.docx
+++ b/day08/worksheets/SR2023_SCRNASeqWorksheet_ChrisO.docx
@@ -449,7 +449,7 @@
           </mc:Choice>
           <mc:Fallback>
             <w:pict>
-              <v:shapetype w14:anchorId="31438EBD" id="_x0000_t13" coordsize="21600,21600" o:spt="13" adj="16200,5400" path="m@0,l@0@1,0@1,0@2@0@2@0,21600,21600,10800xe">
+              <v:shapetype w14:anchorId="05291A80" id="_x0000_t13" coordsize="21600,21600" o:spt="13" adj="16200,5400" path="m@0,l@0@1,0@1,0@2@0@2@0,21600,21600,10800xe">
                 <v:stroke joinstyle="miter"/>
                 <v:formulas>
                   <v:f eqn="val #0"/>
@@ -507,7 +507,10 @@
         </w:numPr>
       </w:pPr>
       <w:r>
-        <w:t xml:space="preserve">First, </w:t>
+        <w:t>On the AWS,</w:t>
+      </w:r>
+      <w:r>
+        <w:t xml:space="preserve"> </w:t>
       </w:r>
       <w:proofErr w:type="spellStart"/>
       <w:r>
@@ -580,26 +583,10 @@
         <w:pStyle w:val="ListParagraph"/>
       </w:pPr>
       <w:r>
-        <w:t>/scratch/Shares/</w:t>
-      </w:r>
-      <w:proofErr w:type="spellStart"/>
-      <w:r>
-        <w:t>dowell</w:t>
-      </w:r>
-      <w:proofErr w:type="spellEnd"/>
-      <w:r>
-        <w:t>/temp/</w:t>
-      </w:r>
-      <w:proofErr w:type="spellStart"/>
-      <w:r>
-        <w:t>ChrisO</w:t>
-      </w:r>
-      <w:proofErr w:type="spellEnd"/>
-      <w:r>
-        <w:t>/workshop</w:t>
-      </w:r>
-      <w:r>
-        <w:t>/</w:t>
+        <w:t>/scratch/Shares/public/sread2023</w:t>
+      </w:r>
+      <w:r>
+        <w:t>/scripts/day8/</w:t>
       </w:r>
     </w:p>
     <w:p>
@@ -733,18 +720,18 @@
       </w:pPr>
       <w:r>
         <w:drawing>
-          <wp:anchor distT="0" distB="0" distL="114300" distR="114300" simplePos="0" relativeHeight="251664384" behindDoc="0" locked="0" layoutInCell="1" allowOverlap="1" wp14:anchorId="7580B31B" wp14:editId="1BB9E5D8">
+          <wp:anchor distT="0" distB="0" distL="114300" distR="114300" simplePos="0" relativeHeight="251666432" behindDoc="0" locked="0" layoutInCell="1" allowOverlap="1" wp14:anchorId="5024B7D4" wp14:editId="1373610A">
             <wp:simplePos x="0" y="0"/>
             <wp:positionH relativeFrom="margin">
-              <wp:posOffset>242321</wp:posOffset>
+              <wp:posOffset>236855</wp:posOffset>
             </wp:positionH>
             <wp:positionV relativeFrom="margin">
-              <wp:posOffset>5264896</wp:posOffset>
+              <wp:posOffset>5192395</wp:posOffset>
             </wp:positionV>
-            <wp:extent cx="5943600" cy="156210"/>
+            <wp:extent cx="6582410" cy="142240"/>
             <wp:effectExtent l="0" t="0" r="0" b="0"/>
             <wp:wrapSquare wrapText="bothSides"/>
-            <wp:docPr id="884789620" name="Picture 1"/>
+            <wp:docPr id="1362277780" name="Picture 1"/>
             <wp:cNvGraphicFramePr>
               <a:graphicFrameLocks xmlns:a="http://schemas.openxmlformats.org/drawingml/2006/main" noChangeAspect="1"/>
             </wp:cNvGraphicFramePr>
@@ -752,89 +739,11 @@
               <a:graphicData uri="http://schemas.openxmlformats.org/drawingml/2006/picture">
                 <pic:pic xmlns:pic="http://schemas.openxmlformats.org/drawingml/2006/picture">
                   <pic:nvPicPr>
-                    <pic:cNvPr id="884789620" name=""/>
-                    <pic:cNvPicPr/>
-                  </pic:nvPicPr>
-                  <pic:blipFill rotWithShape="1">
-                    <a:blip r:embed="rId5">
-                      <a:extLst>
-                        <a:ext uri="{28A0092B-C50C-407E-A947-70E740481C1C}">
-                          <a14:useLocalDpi xmlns:a14="http://schemas.microsoft.com/office/drawing/2010/main" val="0"/>
-                        </a:ext>
-                      </a:extLst>
-                    </a:blip>
-                    <a:srcRect t="26243"/>
-                    <a:stretch/>
-                  </pic:blipFill>
-                  <pic:spPr bwMode="auto">
-                    <a:xfrm>
-                      <a:off x="0" y="0"/>
-                      <a:ext cx="5943600" cy="156210"/>
-                    </a:xfrm>
-                    <a:prstGeom prst="rect">
-                      <a:avLst/>
-                    </a:prstGeom>
-                    <a:ln>
-                      <a:noFill/>
-                    </a:ln>
-                    <a:extLst>
-                      <a:ext uri="{53640926-AAD7-44D8-BBD7-CCE9431645EC}">
-                        <a14:shadowObscured xmlns:a14="http://schemas.microsoft.com/office/drawing/2010/main"/>
-                      </a:ext>
-                    </a:extLst>
-                  </pic:spPr>
-                </pic:pic>
-              </a:graphicData>
-            </a:graphic>
-            <wp14:sizeRelV relativeFrom="margin">
-              <wp14:pctHeight>0</wp14:pctHeight>
-            </wp14:sizeRelV>
-          </wp:anchor>
-        </w:drawing>
-      </w:r>
-      <w:r>
-        <w:t xml:space="preserve">Path to transcriptome directory: </w:t>
-      </w:r>
-    </w:p>
-    <w:p>
-      <w:pPr>
-        <w:pStyle w:val="ListParagraph"/>
-      </w:pPr>
-    </w:p>
-    <w:p>
-      <w:pPr>
-        <w:pStyle w:val="ListParagraph"/>
-        <w:numPr>
-          <w:ilvl w:val="0"/>
-          <w:numId w:val="1"/>
-        </w:numPr>
-      </w:pPr>
-      <w:r>
-        <w:drawing>
-          <wp:anchor distT="0" distB="0" distL="114300" distR="114300" simplePos="0" relativeHeight="251665408" behindDoc="0" locked="0" layoutInCell="1" allowOverlap="1" wp14:anchorId="3DC84528" wp14:editId="796440E6">
-            <wp:simplePos x="0" y="0"/>
-            <wp:positionH relativeFrom="margin">
-              <wp:posOffset>238511</wp:posOffset>
-            </wp:positionH>
-            <wp:positionV relativeFrom="margin">
-              <wp:posOffset>5852160</wp:posOffset>
-            </wp:positionV>
-            <wp:extent cx="7986395" cy="174625"/>
-            <wp:effectExtent l="0" t="0" r="1905" b="3175"/>
-            <wp:wrapSquare wrapText="bothSides"/>
-            <wp:docPr id="1442250785" name="Picture 1"/>
-            <wp:cNvGraphicFramePr>
-              <a:graphicFrameLocks xmlns:a="http://schemas.openxmlformats.org/drawingml/2006/main" noChangeAspect="1"/>
-            </wp:cNvGraphicFramePr>
-            <a:graphic xmlns:a="http://schemas.openxmlformats.org/drawingml/2006/main">
-              <a:graphicData uri="http://schemas.openxmlformats.org/drawingml/2006/picture">
-                <pic:pic xmlns:pic="http://schemas.openxmlformats.org/drawingml/2006/picture">
-                  <pic:nvPicPr>
-                    <pic:cNvPr id="1442250785" name=""/>
+                    <pic:cNvPr id="1362277780" name=""/>
                     <pic:cNvPicPr/>
                   </pic:nvPicPr>
                   <pic:blipFill>
-                    <a:blip r:embed="rId6" cstate="print">
+                    <a:blip r:embed="rId5">
                       <a:extLst>
                         <a:ext uri="{28A0092B-C50C-407E-A947-70E740481C1C}">
                           <a14:useLocalDpi xmlns:a14="http://schemas.microsoft.com/office/drawing/2010/main" val="0"/>
@@ -848,7 +757,81 @@
                   <pic:spPr>
                     <a:xfrm>
                       <a:off x="0" y="0"/>
-                      <a:ext cx="7986395" cy="174625"/>
+                      <a:ext cx="6582410" cy="142240"/>
+                    </a:xfrm>
+                    <a:prstGeom prst="rect">
+                      <a:avLst/>
+                    </a:prstGeom>
+                  </pic:spPr>
+                </pic:pic>
+              </a:graphicData>
+            </a:graphic>
+            <wp14:sizeRelH relativeFrom="margin">
+              <wp14:pctWidth>0</wp14:pctWidth>
+            </wp14:sizeRelH>
+            <wp14:sizeRelV relativeFrom="margin">
+              <wp14:pctHeight>0</wp14:pctHeight>
+            </wp14:sizeRelV>
+          </wp:anchor>
+        </w:drawing>
+      </w:r>
+      <w:r>
+        <w:t xml:space="preserve">Path to transcriptome directory: </w:t>
+      </w:r>
+    </w:p>
+    <w:p>
+      <w:pPr>
+        <w:pStyle w:val="ListParagraph"/>
+      </w:pPr>
+    </w:p>
+    <w:p>
+      <w:pPr>
+        <w:pStyle w:val="ListParagraph"/>
+        <w:numPr>
+          <w:ilvl w:val="0"/>
+          <w:numId w:val="1"/>
+        </w:numPr>
+      </w:pPr>
+      <w:r>
+        <w:drawing>
+          <wp:anchor distT="0" distB="0" distL="114300" distR="114300" simplePos="0" relativeHeight="251667456" behindDoc="0" locked="0" layoutInCell="1" allowOverlap="1" wp14:anchorId="3C479A66" wp14:editId="32DFD8B3">
+            <wp:simplePos x="0" y="0"/>
+            <wp:positionH relativeFrom="margin">
+              <wp:posOffset>236855</wp:posOffset>
+            </wp:positionH>
+            <wp:positionV relativeFrom="margin">
+              <wp:posOffset>5841365</wp:posOffset>
+            </wp:positionV>
+            <wp:extent cx="6479540" cy="139700"/>
+            <wp:effectExtent l="0" t="0" r="0" b="0"/>
+            <wp:wrapSquare wrapText="bothSides"/>
+            <wp:docPr id="1997605800" name="Picture 1"/>
+            <wp:cNvGraphicFramePr>
+              <a:graphicFrameLocks xmlns:a="http://schemas.openxmlformats.org/drawingml/2006/main" noChangeAspect="1"/>
+            </wp:cNvGraphicFramePr>
+            <a:graphic xmlns:a="http://schemas.openxmlformats.org/drawingml/2006/main">
+              <a:graphicData uri="http://schemas.openxmlformats.org/drawingml/2006/picture">
+                <pic:pic xmlns:pic="http://schemas.openxmlformats.org/drawingml/2006/picture">
+                  <pic:nvPicPr>
+                    <pic:cNvPr id="1997605800" name=""/>
+                    <pic:cNvPicPr/>
+                  </pic:nvPicPr>
+                  <pic:blipFill>
+                    <a:blip r:embed="rId6">
+                      <a:extLst>
+                        <a:ext uri="{28A0092B-C50C-407E-A947-70E740481C1C}">
+                          <a14:useLocalDpi xmlns:a14="http://schemas.microsoft.com/office/drawing/2010/main" val="0"/>
+                        </a:ext>
+                      </a:extLst>
+                    </a:blip>
+                    <a:stretch>
+                      <a:fillRect/>
+                    </a:stretch>
+                  </pic:blipFill>
+                  <pic:spPr>
+                    <a:xfrm>
+                      <a:off x="0" y="0"/>
+                      <a:ext cx="6479540" cy="139700"/>
                     </a:xfrm>
                     <a:prstGeom prst="rect">
                       <a:avLst/>
@@ -1008,6 +991,9 @@
       </w:pPr>
       <w:r>
         <w:lastRenderedPageBreak/>
+        <w:t>*MAY*DELETE*</w:t>
+      </w:r>
+      <w:r>
         <w:t xml:space="preserve">Save and exit vim. Before running the script, we need to add </w:t>
       </w:r>
       <w:proofErr w:type="spellStart"/>
@@ -1149,7 +1135,13 @@
         </w:numPr>
       </w:pPr>
       <w:r>
-        <w:t xml:space="preserve">Check and see if job </w:t>
+        <w:t>Check and see if</w:t>
+      </w:r>
+      <w:r>
+        <w:t xml:space="preserve"> the</w:t>
+      </w:r>
+      <w:r>
+        <w:t xml:space="preserve"> job </w:t>
       </w:r>
       <w:proofErr w:type="gramStart"/>
       <w:r>
